--- a/Записка/СОДЕРЖАНИЕ_СисАнализ.docx
+++ b/Записка/СОДЕРЖАНИЕ_СисАнализ.docx
@@ -1,6 +1,6 @@
 
 <file path=word/document.xml><?xml version="1.0" encoding="utf-8"?>
-<w:document xmlns:wpc="http://schemas.microsoft.com/office/word/2010/wordprocessingCanvas" xmlns:cx="http://schemas.microsoft.com/office/drawing/2014/chartex" xmlns:mc="http://schemas.openxmlformats.org/markup-compatibility/2006" xmlns:o="urn:schemas-microsoft-com:office:office" xmlns:r="http://schemas.openxmlformats.org/officeDocument/2006/relationships" xmlns:m="http://schemas.openxmlformats.org/officeDocument/2006/math" xmlns:v="urn:schemas-microsoft-com:vml" xmlns:wp14="http://schemas.microsoft.com/office/word/2010/wordprocessingDrawing" xmlns:wp="http://schemas.openxmlformats.org/drawingml/2006/wordprocessingDrawing" xmlns:w10="urn:schemas-microsoft-com:office:word" xmlns:w="http://schemas.openxmlformats.org/wordprocessingml/2006/main" xmlns:w14="http://schemas.microsoft.com/office/word/2010/wordml" xmlns:w15="http://schemas.microsoft.com/office/word/2012/wordml" xmlns:w16se="http://schemas.microsoft.com/office/word/2015/wordml/symex" xmlns:wpg="http://schemas.microsoft.com/office/word/2010/wordprocessingGroup" xmlns:wpi="http://schemas.microsoft.com/office/word/2010/wordprocessingInk" xmlns:wne="http://schemas.microsoft.com/office/word/2006/wordml" xmlns:wps="http://schemas.microsoft.com/office/word/2010/wordprocessingShape" mc:Ignorable="w14 w15 w16se wp14">
+<w:document xmlns:wpc="http://schemas.microsoft.com/office/word/2010/wordprocessingCanvas" xmlns:cx="http://schemas.microsoft.com/office/drawing/2014/chartex" xmlns:cx1="http://schemas.microsoft.com/office/drawing/2015/9/8/chartex" xmlns:mc="http://schemas.openxmlformats.org/markup-compatibility/2006" xmlns:o="urn:schemas-microsoft-com:office:office" xmlns:r="http://schemas.openxmlformats.org/officeDocument/2006/relationships" xmlns:m="http://schemas.openxmlformats.org/officeDocument/2006/math" xmlns:v="urn:schemas-microsoft-com:vml" xmlns:wp14="http://schemas.microsoft.com/office/word/2010/wordprocessingDrawing" xmlns:wp="http://schemas.openxmlformats.org/drawingml/2006/wordprocessingDrawing" xmlns:w10="urn:schemas-microsoft-com:office:word" xmlns:w="http://schemas.openxmlformats.org/wordprocessingml/2006/main" xmlns:w14="http://schemas.microsoft.com/office/word/2010/wordml" xmlns:w15="http://schemas.microsoft.com/office/word/2012/wordml" xmlns:w16se="http://schemas.microsoft.com/office/word/2015/wordml/symex" xmlns:wpg="http://schemas.microsoft.com/office/word/2010/wordprocessingGroup" xmlns:wpi="http://schemas.microsoft.com/office/word/2010/wordprocessingInk" xmlns:wne="http://schemas.microsoft.com/office/word/2006/wordml" xmlns:wps="http://schemas.microsoft.com/office/word/2010/wordprocessingShape" mc:Ignorable="w14 w15 w16se wp14">
   <w:body>
     <w:p>
       <w:pPr>
@@ -83,14 +83,28 @@
                 <w:rStyle w:val="FontStyle15"/>
                 <w:szCs w:val="28"/>
               </w:rPr>
-              <w:t>……………………………………………………………………….......</w:t>
-            </w:r>
-            <w:r>
-              <w:rPr>
-                <w:rStyle w:val="FontStyle15"/>
-                <w:szCs w:val="28"/>
-              </w:rPr>
-              <w:t>5</w:t>
+              <w:t>……………………………………………………………………….....</w:t>
+            </w:r>
+            <w:r>
+              <w:rPr>
+                <w:rStyle w:val="FontStyle15"/>
+                <w:szCs w:val="28"/>
+              </w:rPr>
+              <w:t>.</w:t>
+            </w:r>
+            <w:r>
+              <w:rPr>
+                <w:rStyle w:val="FontStyle15"/>
+                <w:szCs w:val="28"/>
+              </w:rPr>
+              <w:t>..</w:t>
+            </w:r>
+            <w:r>
+              <w:rPr>
+                <w:rStyle w:val="FontStyle15"/>
+                <w:szCs w:val="28"/>
+              </w:rPr>
+              <w:t>4</w:t>
             </w:r>
           </w:p>
         </w:tc>
@@ -173,7 +187,7 @@
                 <w:bCs w:val="0"/>
                 <w:szCs w:val="28"/>
               </w:rPr>
-              <w:t>6</w:t>
+              <w:t>5</w:t>
             </w:r>
           </w:p>
         </w:tc>
@@ -236,7 +250,15 @@
                 <w:rStyle w:val="FontStyle15"/>
                 <w:szCs w:val="28"/>
               </w:rPr>
-              <w:t>……………</w:t>
+              <w:t>…………</w:t>
+            </w:r>
+            <w:proofErr w:type="gramStart"/>
+            <w:r>
+              <w:rPr>
+                <w:rStyle w:val="FontStyle15"/>
+                <w:szCs w:val="28"/>
+              </w:rPr>
+              <w:t>…</w:t>
             </w:r>
             <w:r>
               <w:rPr>
@@ -245,12 +267,13 @@
               </w:rPr>
               <w:t>….</w:t>
             </w:r>
-            <w:r>
-              <w:rPr>
-                <w:rStyle w:val="FontStyle15"/>
-                <w:szCs w:val="28"/>
-              </w:rPr>
-              <w:t>6</w:t>
+            <w:proofErr w:type="gramEnd"/>
+            <w:r>
+              <w:rPr>
+                <w:rStyle w:val="FontStyle15"/>
+                <w:szCs w:val="28"/>
+              </w:rPr>
+              <w:t>5</w:t>
             </w:r>
           </w:p>
         </w:tc>
@@ -321,21 +344,30 @@
                 <w:rStyle w:val="FontStyle15"/>
                 <w:szCs w:val="28"/>
               </w:rPr>
-              <w:t>…………</w:t>
-            </w:r>
-            <w:r>
-              <w:rPr>
-                <w:rStyle w:val="FontStyle15"/>
-                <w:szCs w:val="28"/>
-              </w:rPr>
-              <w:t>1</w:t>
-            </w:r>
-            <w:r>
-              <w:rPr>
-                <w:rStyle w:val="FontStyle15"/>
-                <w:szCs w:val="28"/>
-              </w:rPr>
-              <w:t>2</w:t>
+              <w:t>……</w:t>
+            </w:r>
+            <w:proofErr w:type="gramStart"/>
+            <w:r>
+              <w:rPr>
+                <w:rStyle w:val="FontStyle15"/>
+                <w:szCs w:val="28"/>
+              </w:rPr>
+              <w:t>……</w:t>
+            </w:r>
+            <w:r>
+              <w:rPr>
+                <w:rStyle w:val="FontStyle15"/>
+                <w:szCs w:val="28"/>
+              </w:rPr>
+              <w:t>.</w:t>
+            </w:r>
+            <w:proofErr w:type="gramEnd"/>
+            <w:r>
+              <w:rPr>
+                <w:rStyle w:val="FontStyle15"/>
+                <w:szCs w:val="28"/>
+              </w:rPr>
+              <w:t>.6</w:t>
             </w:r>
           </w:p>
         </w:tc>
@@ -378,14 +410,7 @@
                 <w:rStyle w:val="FontStyle15"/>
                 <w:szCs w:val="28"/>
               </w:rPr>
-              <w:t>1.</w:t>
-            </w:r>
-            <w:r>
-              <w:rPr>
-                <w:rStyle w:val="FontStyle15"/>
-                <w:szCs w:val="28"/>
-              </w:rPr>
-              <w:t>3</w:t>
+              <w:t>1.3</w:t>
             </w:r>
             <w:r>
               <w:rPr>
@@ -399,7 +424,30 @@
                 <w:rStyle w:val="FontStyle15"/>
                 <w:szCs w:val="28"/>
               </w:rPr>
-              <w:t>Требования к системе………………………………………………………...12</w:t>
+              <w:t>Требования к с</w:t>
+            </w:r>
+            <w:r>
+              <w:rPr>
+                <w:rStyle w:val="FontStyle15"/>
+                <w:szCs w:val="28"/>
+              </w:rPr>
+              <w:t>истеме……………………………………………………</w:t>
+            </w:r>
+            <w:proofErr w:type="gramStart"/>
+            <w:r>
+              <w:rPr>
+                <w:rStyle w:val="FontStyle15"/>
+                <w:szCs w:val="28"/>
+              </w:rPr>
+              <w:t>…....</w:t>
+            </w:r>
+            <w:proofErr w:type="gramEnd"/>
+            <w:r>
+              <w:rPr>
+                <w:rStyle w:val="FontStyle15"/>
+                <w:szCs w:val="28"/>
+              </w:rPr>
+              <w:t>.7</w:t>
             </w:r>
           </w:p>
           <w:p>
@@ -476,7 +524,7 @@
                 <w:rStyle w:val="FontStyle15"/>
                 <w:szCs w:val="28"/>
               </w:rPr>
-              <w:t>…….14</w:t>
+              <w:t>…….13</w:t>
             </w:r>
           </w:p>
           <w:p>
@@ -567,7 +615,7 @@
                 <w:rStyle w:val="FontStyle15"/>
                 <w:szCs w:val="28"/>
               </w:rPr>
-              <w:t>4</w:t>
+              <w:t>3</w:t>
             </w:r>
           </w:p>
           <w:p>
@@ -609,21 +657,14 @@
                 <w:rStyle w:val="FontStyle15"/>
                 <w:szCs w:val="28"/>
               </w:rPr>
-              <w:t>……………………………………………</w:t>
-            </w:r>
-            <w:r>
-              <w:rPr>
-                <w:rStyle w:val="FontStyle15"/>
-                <w:szCs w:val="28"/>
-              </w:rPr>
-              <w:t>…….</w:t>
-            </w:r>
-            <w:r>
-              <w:rPr>
-                <w:rStyle w:val="FontStyle15"/>
-                <w:szCs w:val="28"/>
-              </w:rPr>
-              <w:t>………..14</w:t>
+              <w:t>………………………………………………….</w:t>
+            </w:r>
+            <w:r>
+              <w:rPr>
+                <w:rStyle w:val="FontStyle15"/>
+                <w:szCs w:val="28"/>
+              </w:rPr>
+              <w:t>………..17</w:t>
             </w:r>
           </w:p>
           <w:p>
@@ -665,35 +706,7 @@
                 <w:rStyle w:val="FontStyle15"/>
                 <w:szCs w:val="28"/>
               </w:rPr>
-              <w:t>…</w:t>
-            </w:r>
-            <w:r>
-              <w:rPr>
-                <w:rStyle w:val="FontStyle15"/>
-                <w:szCs w:val="28"/>
-              </w:rPr>
-              <w:t>……………</w:t>
-            </w:r>
-            <w:r>
-              <w:rPr>
-                <w:rStyle w:val="FontStyle15"/>
-                <w:szCs w:val="28"/>
-              </w:rPr>
-              <w:t>……………</w:t>
-            </w:r>
-            <w:r>
-              <w:rPr>
-                <w:rStyle w:val="FontStyle15"/>
-                <w:szCs w:val="28"/>
-              </w:rPr>
-              <w:t>………..</w:t>
-            </w:r>
-            <w:r>
-              <w:rPr>
-                <w:rStyle w:val="FontStyle15"/>
-                <w:szCs w:val="28"/>
-              </w:rPr>
-              <w:t>……..14</w:t>
+              <w:t>……………………………………..……..17</w:t>
             </w:r>
           </w:p>
           <w:p>
@@ -735,21 +748,7 @@
                 <w:rStyle w:val="FontStyle15"/>
                 <w:szCs w:val="28"/>
               </w:rPr>
-              <w:t>……………………………………………</w:t>
-            </w:r>
-            <w:r>
-              <w:rPr>
-                <w:rStyle w:val="FontStyle15"/>
-                <w:szCs w:val="28"/>
-              </w:rPr>
-              <w:t>…..</w:t>
-            </w:r>
-            <w:r>
-              <w:rPr>
-                <w:rStyle w:val="FontStyle15"/>
-                <w:szCs w:val="28"/>
-              </w:rPr>
-              <w:t>………..14</w:t>
+              <w:t>………………………………………………..………..19</w:t>
             </w:r>
           </w:p>
           <w:p>
@@ -791,21 +790,14 @@
                 <w:rStyle w:val="FontStyle15"/>
                 <w:szCs w:val="28"/>
               </w:rPr>
-              <w:t>……………………</w:t>
-            </w:r>
-            <w:r>
-              <w:rPr>
-                <w:rStyle w:val="FontStyle15"/>
-                <w:szCs w:val="28"/>
-              </w:rPr>
-              <w:t>.…………..</w:t>
-            </w:r>
-            <w:r>
-              <w:rPr>
-                <w:rStyle w:val="FontStyle15"/>
-                <w:szCs w:val="28"/>
-              </w:rPr>
-              <w:t>……..14</w:t>
+              <w:t>…………………….…………..……..2</w:t>
+            </w:r>
+            <w:r>
+              <w:rPr>
+                <w:rStyle w:val="FontStyle15"/>
+                <w:szCs w:val="28"/>
+              </w:rPr>
+              <w:t>4</w:t>
             </w:r>
           </w:p>
           <w:p>
@@ -847,35 +839,14 @@
                 <w:rStyle w:val="FontStyle15"/>
                 <w:szCs w:val="28"/>
               </w:rPr>
-              <w:t>……………………</w:t>
-            </w:r>
-            <w:r>
-              <w:rPr>
-                <w:rStyle w:val="FontStyle15"/>
-                <w:szCs w:val="28"/>
-              </w:rPr>
-              <w:t>.</w:t>
-            </w:r>
-            <w:r>
-              <w:rPr>
-                <w:rStyle w:val="FontStyle15"/>
-                <w:szCs w:val="28"/>
-              </w:rPr>
-              <w:t>……………</w:t>
-            </w:r>
-            <w:r>
-              <w:rPr>
-                <w:rStyle w:val="FontStyle15"/>
-                <w:szCs w:val="28"/>
-              </w:rPr>
-              <w:t>…..</w:t>
-            </w:r>
-            <w:r>
-              <w:rPr>
-                <w:rStyle w:val="FontStyle15"/>
-                <w:szCs w:val="28"/>
-              </w:rPr>
-              <w:t>…………..14</w:t>
+              <w:t>…………………….………………..…………..2</w:t>
+            </w:r>
+            <w:r>
+              <w:rPr>
+                <w:rStyle w:val="FontStyle15"/>
+                <w:szCs w:val="28"/>
+              </w:rPr>
+              <w:t>4</w:t>
             </w:r>
           </w:p>
           <w:p>
@@ -894,28 +865,37 @@
                 <w:rStyle w:val="FontStyle15"/>
                 <w:szCs w:val="28"/>
               </w:rPr>
-              <w:t>4.2 Отчет о тестировании</w:t>
-            </w:r>
-            <w:r>
-              <w:rPr>
-                <w:rStyle w:val="FontStyle15"/>
-                <w:szCs w:val="28"/>
-              </w:rPr>
-              <w:t>..………………………………………………</w:t>
-            </w:r>
-            <w:r>
-              <w:rPr>
-                <w:rStyle w:val="FontStyle15"/>
-                <w:szCs w:val="28"/>
-              </w:rPr>
-              <w:t>…...</w:t>
-            </w:r>
-            <w:r>
-              <w:rPr>
-                <w:rStyle w:val="FontStyle15"/>
-                <w:szCs w:val="28"/>
-              </w:rPr>
-              <w:t>…..14</w:t>
+              <w:t xml:space="preserve">4.2 Отчет о </w:t>
+            </w:r>
+            <w:proofErr w:type="gramStart"/>
+            <w:r>
+              <w:rPr>
+                <w:rStyle w:val="FontStyle15"/>
+                <w:szCs w:val="28"/>
+              </w:rPr>
+              <w:t>тестировании</w:t>
+            </w:r>
+            <w:r>
+              <w:rPr>
+                <w:rStyle w:val="FontStyle15"/>
+                <w:szCs w:val="28"/>
+              </w:rPr>
+              <w:t>..</w:t>
+            </w:r>
+            <w:proofErr w:type="gramEnd"/>
+            <w:r>
+              <w:rPr>
+                <w:rStyle w:val="FontStyle15"/>
+                <w:szCs w:val="28"/>
+              </w:rPr>
+              <w:t>…………………………………………………...…..</w:t>
+            </w:r>
+            <w:r>
+              <w:rPr>
+                <w:rStyle w:val="FontStyle15"/>
+                <w:szCs w:val="28"/>
+              </w:rPr>
+              <w:t>27</w:t>
             </w:r>
           </w:p>
         </w:tc>
@@ -965,7 +945,14 @@
                 <w:rStyle w:val="FontStyle15"/>
                 <w:szCs w:val="28"/>
               </w:rPr>
-              <w:t>……………………………………………………………………......83</w:t>
+              <w:t>……………………………………………………………………......</w:t>
+            </w:r>
+            <w:r>
+              <w:rPr>
+                <w:rStyle w:val="FontStyle15"/>
+                <w:szCs w:val="28"/>
+              </w:rPr>
+              <w:t>31</w:t>
             </w:r>
           </w:p>
         </w:tc>
@@ -1015,7 +1002,23 @@
                 <w:rStyle w:val="FontStyle15"/>
                 <w:szCs w:val="28"/>
               </w:rPr>
-              <w:t>литературы……………………………………………………………….84</w:t>
+              <w:t>литературы…………………………………………………………</w:t>
+            </w:r>
+            <w:proofErr w:type="gramStart"/>
+            <w:r>
+              <w:rPr>
+                <w:rStyle w:val="FontStyle15"/>
+                <w:szCs w:val="28"/>
+              </w:rPr>
+              <w:t>…….</w:t>
+            </w:r>
+            <w:proofErr w:type="gramEnd"/>
+            <w:r>
+              <w:rPr>
+                <w:rStyle w:val="FontStyle15"/>
+                <w:szCs w:val="28"/>
+              </w:rPr>
+              <w:t>32</w:t>
             </w:r>
           </w:p>
         </w:tc>
@@ -1065,7 +1068,44 @@
                 <w:rStyle w:val="FontStyle15"/>
                 <w:szCs w:val="28"/>
               </w:rPr>
-              <w:t>Диаграмма дерева узлов функциональной модели…………..85</w:t>
+              <w:t>Диаграмма вариантов использования</w:t>
+            </w:r>
+            <w:r>
+              <w:rPr>
+                <w:rStyle w:val="FontStyle15"/>
+                <w:szCs w:val="28"/>
+              </w:rPr>
+              <w:t>………</w:t>
+            </w:r>
+            <w:proofErr w:type="gramStart"/>
+            <w:r>
+              <w:rPr>
+                <w:rStyle w:val="FontStyle15"/>
+                <w:szCs w:val="28"/>
+              </w:rPr>
+              <w:t>…….</w:t>
+            </w:r>
+            <w:proofErr w:type="gramEnd"/>
+            <w:r>
+              <w:rPr>
+                <w:rStyle w:val="FontStyle15"/>
+                <w:szCs w:val="28"/>
+              </w:rPr>
+              <w:t>.</w:t>
+            </w:r>
+            <w:r>
+              <w:rPr>
+                <w:rStyle w:val="FontStyle15"/>
+                <w:szCs w:val="28"/>
+              </w:rPr>
+              <w:t>…………..</w:t>
+            </w:r>
+            <w:r>
+              <w:rPr>
+                <w:rStyle w:val="FontStyle15"/>
+                <w:szCs w:val="28"/>
+              </w:rPr>
+              <w:t>33</w:t>
             </w:r>
           </w:p>
         </w:tc>
@@ -1114,23 +1154,29 @@
               <w:rPr>
                 <w:rStyle w:val="FontStyle15"/>
                 <w:szCs w:val="28"/>
-                <w:lang w:val="en-US"/>
-              </w:rPr>
-              <w:t>ER</w:t>
-            </w:r>
-            <w:r>
-              <w:rPr>
-                <w:rStyle w:val="FontStyle15"/>
-                <w:szCs w:val="28"/>
-              </w:rPr>
-              <w:t>-</w:t>
-            </w:r>
-            <w:r>
-              <w:rPr>
-                <w:rStyle w:val="FontStyle15"/>
-                <w:szCs w:val="28"/>
-              </w:rPr>
-              <w:t>диаграмма схемы базы данных логического уровня…......86</w:t>
+              </w:rPr>
+              <w:t>Диаграмма состояний АСОИ</w:t>
+            </w:r>
+            <w:r>
+              <w:rPr>
+                <w:rStyle w:val="FontStyle15"/>
+                <w:szCs w:val="28"/>
+              </w:rPr>
+              <w:t>……………………………</w:t>
+            </w:r>
+            <w:r>
+              <w:rPr>
+                <w:rStyle w:val="FontStyle15"/>
+                <w:szCs w:val="28"/>
+              </w:rPr>
+              <w:t>…......</w:t>
+            </w:r>
+            <w:r>
+              <w:rPr>
+                <w:rStyle w:val="FontStyle15"/>
+                <w:szCs w:val="28"/>
+              </w:rPr>
+              <w:t>34</w:t>
             </w:r>
           </w:p>
           <w:p>
@@ -1169,23 +1215,40 @@
               <w:rPr>
                 <w:rStyle w:val="FontStyle15"/>
                 <w:szCs w:val="28"/>
-                <w:lang w:val="en-US"/>
-              </w:rPr>
-              <w:t>ER</w:t>
-            </w:r>
-            <w:r>
-              <w:rPr>
-                <w:rStyle w:val="FontStyle15"/>
-                <w:szCs w:val="28"/>
-              </w:rPr>
-              <w:t>-</w:t>
-            </w:r>
-            <w:r>
-              <w:rPr>
-                <w:rStyle w:val="FontStyle15"/>
-                <w:szCs w:val="28"/>
-              </w:rPr>
-              <w:t>диаграмма схемы базы данных физического уровня…….87</w:t>
+              </w:rPr>
+              <w:t>Диаграмма классов объектов АСОИ</w:t>
+            </w:r>
+            <w:r>
+              <w:rPr>
+                <w:rStyle w:val="FontStyle15"/>
+                <w:szCs w:val="28"/>
+              </w:rPr>
+              <w:t>………………</w:t>
+            </w:r>
+            <w:proofErr w:type="gramStart"/>
+            <w:r>
+              <w:rPr>
+                <w:rStyle w:val="FontStyle15"/>
+                <w:szCs w:val="28"/>
+              </w:rPr>
+              <w:t>…….</w:t>
+            </w:r>
+            <w:bookmarkStart w:id="2" w:name="_GoBack"/>
+            <w:bookmarkEnd w:id="2"/>
+            <w:proofErr w:type="gramEnd"/>
+            <w:r>
+              <w:rPr>
+                <w:rStyle w:val="FontStyle15"/>
+                <w:szCs w:val="28"/>
+              </w:rPr>
+              <w:t>…….</w:t>
+            </w:r>
+            <w:r>
+              <w:rPr>
+                <w:rStyle w:val="FontStyle15"/>
+                <w:szCs w:val="28"/>
+              </w:rPr>
+              <w:t>35</w:t>
             </w:r>
           </w:p>
         </w:tc>
@@ -1331,8 +1394,6 @@
                 <w:szCs w:val="28"/>
               </w:rPr>
             </w:pPr>
-            <w:bookmarkStart w:id="2" w:name="_GoBack"/>
-            <w:bookmarkEnd w:id="2"/>
           </w:p>
         </w:tc>
         <w:tc>
@@ -1456,7 +1517,7 @@
 </file>
 
 <file path=word/endnotes.xml><?xml version="1.0" encoding="utf-8"?>
-<w:endnotes xmlns:wpc="http://schemas.microsoft.com/office/word/2010/wordprocessingCanvas" xmlns:cx="http://schemas.microsoft.com/office/drawing/2014/chartex" xmlns:mc="http://schemas.openxmlformats.org/markup-compatibility/2006" xmlns:o="urn:schemas-microsoft-com:office:office" xmlns:r="http://schemas.openxmlformats.org/officeDocument/2006/relationships" xmlns:m="http://schemas.openxmlformats.org/officeDocument/2006/math" xmlns:v="urn:schemas-microsoft-com:vml" xmlns:wp14="http://schemas.microsoft.com/office/word/2010/wordprocessingDrawing" xmlns:wp="http://schemas.openxmlformats.org/drawingml/2006/wordprocessingDrawing" xmlns:w10="urn:schemas-microsoft-com:office:word" xmlns:w="http://schemas.openxmlformats.org/wordprocessingml/2006/main" xmlns:w14="http://schemas.microsoft.com/office/word/2010/wordml" xmlns:w15="http://schemas.microsoft.com/office/word/2012/wordml" xmlns:w16se="http://schemas.microsoft.com/office/word/2015/wordml/symex" xmlns:wpg="http://schemas.microsoft.com/office/word/2010/wordprocessingGroup" xmlns:wpi="http://schemas.microsoft.com/office/word/2010/wordprocessingInk" xmlns:wne="http://schemas.microsoft.com/office/word/2006/wordml" xmlns:wps="http://schemas.microsoft.com/office/word/2010/wordprocessingShape" mc:Ignorable="w14 w15 w16se wp14">
+<w:endnotes xmlns:wpc="http://schemas.microsoft.com/office/word/2010/wordprocessingCanvas" xmlns:cx="http://schemas.microsoft.com/office/drawing/2014/chartex" xmlns:cx1="http://schemas.microsoft.com/office/drawing/2015/9/8/chartex" xmlns:mc="http://schemas.openxmlformats.org/markup-compatibility/2006" xmlns:o="urn:schemas-microsoft-com:office:office" xmlns:r="http://schemas.openxmlformats.org/officeDocument/2006/relationships" xmlns:m="http://schemas.openxmlformats.org/officeDocument/2006/math" xmlns:v="urn:schemas-microsoft-com:vml" xmlns:wp14="http://schemas.microsoft.com/office/word/2010/wordprocessingDrawing" xmlns:wp="http://schemas.openxmlformats.org/drawingml/2006/wordprocessingDrawing" xmlns:w10="urn:schemas-microsoft-com:office:word" xmlns:w="http://schemas.openxmlformats.org/wordprocessingml/2006/main" xmlns:w14="http://schemas.microsoft.com/office/word/2010/wordml" xmlns:w15="http://schemas.microsoft.com/office/word/2012/wordml" xmlns:w16se="http://schemas.microsoft.com/office/word/2015/wordml/symex" xmlns:wpg="http://schemas.microsoft.com/office/word/2010/wordprocessingGroup" xmlns:wpi="http://schemas.microsoft.com/office/word/2010/wordprocessingInk" xmlns:wne="http://schemas.microsoft.com/office/word/2006/wordml" xmlns:wps="http://schemas.microsoft.com/office/word/2010/wordprocessingShape" mc:Ignorable="w14 w15 w16se wp14">
   <w:endnote w:type="separator" w:id="-1">
     <w:p>
       <w:r>
@@ -1475,7 +1536,7 @@
 </file>
 
 <file path=word/footer1.xml><?xml version="1.0" encoding="utf-8"?>
-<w:ftr xmlns:wpc="http://schemas.microsoft.com/office/word/2010/wordprocessingCanvas" xmlns:cx="http://schemas.microsoft.com/office/drawing/2014/chartex" xmlns:mc="http://schemas.openxmlformats.org/markup-compatibility/2006" xmlns:o="urn:schemas-microsoft-com:office:office" xmlns:r="http://schemas.openxmlformats.org/officeDocument/2006/relationships" xmlns:m="http://schemas.openxmlformats.org/officeDocument/2006/math" xmlns:v="urn:schemas-microsoft-com:vml" xmlns:wp14="http://schemas.microsoft.com/office/word/2010/wordprocessingDrawing" xmlns:wp="http://schemas.openxmlformats.org/drawingml/2006/wordprocessingDrawing" xmlns:w10="urn:schemas-microsoft-com:office:word" xmlns:w="http://schemas.openxmlformats.org/wordprocessingml/2006/main" xmlns:w14="http://schemas.microsoft.com/office/word/2010/wordml" xmlns:w15="http://schemas.microsoft.com/office/word/2012/wordml" xmlns:w16se="http://schemas.microsoft.com/office/word/2015/wordml/symex" xmlns:wpg="http://schemas.microsoft.com/office/word/2010/wordprocessingGroup" xmlns:wpi="http://schemas.microsoft.com/office/word/2010/wordprocessingInk" xmlns:wne="http://schemas.microsoft.com/office/word/2006/wordml" xmlns:wps="http://schemas.microsoft.com/office/word/2010/wordprocessingShape" mc:Ignorable="w14 w15 w16se wp14">
+<w:ftr xmlns:wpc="http://schemas.microsoft.com/office/word/2010/wordprocessingCanvas" xmlns:cx="http://schemas.microsoft.com/office/drawing/2014/chartex" xmlns:cx1="http://schemas.microsoft.com/office/drawing/2015/9/8/chartex" xmlns:mc="http://schemas.openxmlformats.org/markup-compatibility/2006" xmlns:o="urn:schemas-microsoft-com:office:office" xmlns:r="http://schemas.openxmlformats.org/officeDocument/2006/relationships" xmlns:m="http://schemas.openxmlformats.org/officeDocument/2006/math" xmlns:v="urn:schemas-microsoft-com:vml" xmlns:wp14="http://schemas.microsoft.com/office/word/2010/wordprocessingDrawing" xmlns:wp="http://schemas.openxmlformats.org/drawingml/2006/wordprocessingDrawing" xmlns:w10="urn:schemas-microsoft-com:office:word" xmlns:w="http://schemas.openxmlformats.org/wordprocessingml/2006/main" xmlns:w14="http://schemas.microsoft.com/office/word/2010/wordml" xmlns:w15="http://schemas.microsoft.com/office/word/2012/wordml" xmlns:w16se="http://schemas.microsoft.com/office/word/2015/wordml/symex" xmlns:wpg="http://schemas.microsoft.com/office/word/2010/wordprocessingGroup" xmlns:wpi="http://schemas.microsoft.com/office/word/2010/wordprocessingInk" xmlns:wne="http://schemas.microsoft.com/office/word/2006/wordml" xmlns:wps="http://schemas.microsoft.com/office/word/2010/wordprocessingShape" mc:Ignorable="w14 w15 w16se wp14">
   <w:p>
     <w:pPr>
       <w:pStyle w:val="a4"/>
@@ -1513,7 +1574,7 @@
 </file>
 
 <file path=word/footer2.xml><?xml version="1.0" encoding="utf-8"?>
-<w:ftr xmlns:wpc="http://schemas.microsoft.com/office/word/2010/wordprocessingCanvas" xmlns:cx="http://schemas.microsoft.com/office/drawing/2014/chartex" xmlns:mc="http://schemas.openxmlformats.org/markup-compatibility/2006" xmlns:o="urn:schemas-microsoft-com:office:office" xmlns:r="http://schemas.openxmlformats.org/officeDocument/2006/relationships" xmlns:m="http://schemas.openxmlformats.org/officeDocument/2006/math" xmlns:v="urn:schemas-microsoft-com:vml" xmlns:wp14="http://schemas.microsoft.com/office/word/2010/wordprocessingDrawing" xmlns:wp="http://schemas.openxmlformats.org/drawingml/2006/wordprocessingDrawing" xmlns:w10="urn:schemas-microsoft-com:office:word" xmlns:w="http://schemas.openxmlformats.org/wordprocessingml/2006/main" xmlns:w14="http://schemas.microsoft.com/office/word/2010/wordml" xmlns:w15="http://schemas.microsoft.com/office/word/2012/wordml" xmlns:w16se="http://schemas.microsoft.com/office/word/2015/wordml/symex" xmlns:wpg="http://schemas.microsoft.com/office/word/2010/wordprocessingGroup" xmlns:wpi="http://schemas.microsoft.com/office/word/2010/wordprocessingInk" xmlns:wne="http://schemas.microsoft.com/office/word/2006/wordml" xmlns:wps="http://schemas.microsoft.com/office/word/2010/wordprocessingShape" mc:Ignorable="w14 w15 w16se wp14">
+<w:ftr xmlns:wpc="http://schemas.microsoft.com/office/word/2010/wordprocessingCanvas" xmlns:cx="http://schemas.microsoft.com/office/drawing/2014/chartex" xmlns:cx1="http://schemas.microsoft.com/office/drawing/2015/9/8/chartex" xmlns:mc="http://schemas.openxmlformats.org/markup-compatibility/2006" xmlns:o="urn:schemas-microsoft-com:office:office" xmlns:r="http://schemas.openxmlformats.org/officeDocument/2006/relationships" xmlns:m="http://schemas.openxmlformats.org/officeDocument/2006/math" xmlns:v="urn:schemas-microsoft-com:vml" xmlns:wp14="http://schemas.microsoft.com/office/word/2010/wordprocessingDrawing" xmlns:wp="http://schemas.openxmlformats.org/drawingml/2006/wordprocessingDrawing" xmlns:w10="urn:schemas-microsoft-com:office:word" xmlns:w="http://schemas.openxmlformats.org/wordprocessingml/2006/main" xmlns:w14="http://schemas.microsoft.com/office/word/2010/wordml" xmlns:w15="http://schemas.microsoft.com/office/word/2012/wordml" xmlns:w16se="http://schemas.microsoft.com/office/word/2015/wordml/symex" xmlns:wpg="http://schemas.microsoft.com/office/word/2010/wordprocessingGroup" xmlns:wpi="http://schemas.microsoft.com/office/word/2010/wordprocessingInk" xmlns:wne="http://schemas.microsoft.com/office/word/2006/wordml" xmlns:wps="http://schemas.microsoft.com/office/word/2010/wordprocessingShape" mc:Ignorable="w14 w15 w16se wp14">
   <w:p>
     <w:pPr>
       <w:pStyle w:val="a4"/>
@@ -1549,7 +1610,7 @@
 </file>
 
 <file path=word/footnotes.xml><?xml version="1.0" encoding="utf-8"?>
-<w:footnotes xmlns:wpc="http://schemas.microsoft.com/office/word/2010/wordprocessingCanvas" xmlns:cx="http://schemas.microsoft.com/office/drawing/2014/chartex" xmlns:mc="http://schemas.openxmlformats.org/markup-compatibility/2006" xmlns:o="urn:schemas-microsoft-com:office:office" xmlns:r="http://schemas.openxmlformats.org/officeDocument/2006/relationships" xmlns:m="http://schemas.openxmlformats.org/officeDocument/2006/math" xmlns:v="urn:schemas-microsoft-com:vml" xmlns:wp14="http://schemas.microsoft.com/office/word/2010/wordprocessingDrawing" xmlns:wp="http://schemas.openxmlformats.org/drawingml/2006/wordprocessingDrawing" xmlns:w10="urn:schemas-microsoft-com:office:word" xmlns:w="http://schemas.openxmlformats.org/wordprocessingml/2006/main" xmlns:w14="http://schemas.microsoft.com/office/word/2010/wordml" xmlns:w15="http://schemas.microsoft.com/office/word/2012/wordml" xmlns:w16se="http://schemas.microsoft.com/office/word/2015/wordml/symex" xmlns:wpg="http://schemas.microsoft.com/office/word/2010/wordprocessingGroup" xmlns:wpi="http://schemas.microsoft.com/office/word/2010/wordprocessingInk" xmlns:wne="http://schemas.microsoft.com/office/word/2006/wordml" xmlns:wps="http://schemas.microsoft.com/office/word/2010/wordprocessingShape" mc:Ignorable="w14 w15 w16se wp14">
+<w:footnotes xmlns:wpc="http://schemas.microsoft.com/office/word/2010/wordprocessingCanvas" xmlns:cx="http://schemas.microsoft.com/office/drawing/2014/chartex" xmlns:cx1="http://schemas.microsoft.com/office/drawing/2015/9/8/chartex" xmlns:mc="http://schemas.openxmlformats.org/markup-compatibility/2006" xmlns:o="urn:schemas-microsoft-com:office:office" xmlns:r="http://schemas.openxmlformats.org/officeDocument/2006/relationships" xmlns:m="http://schemas.openxmlformats.org/officeDocument/2006/math" xmlns:v="urn:schemas-microsoft-com:vml" xmlns:wp14="http://schemas.microsoft.com/office/word/2010/wordprocessingDrawing" xmlns:wp="http://schemas.openxmlformats.org/drawingml/2006/wordprocessingDrawing" xmlns:w10="urn:schemas-microsoft-com:office:word" xmlns:w="http://schemas.openxmlformats.org/wordprocessingml/2006/main" xmlns:w14="http://schemas.microsoft.com/office/word/2010/wordml" xmlns:w15="http://schemas.microsoft.com/office/word/2012/wordml" xmlns:w16se="http://schemas.microsoft.com/office/word/2015/wordml/symex" xmlns:wpg="http://schemas.microsoft.com/office/word/2010/wordprocessingGroup" xmlns:wpi="http://schemas.microsoft.com/office/word/2010/wordprocessingInk" xmlns:wne="http://schemas.microsoft.com/office/word/2006/wordml" xmlns:wps="http://schemas.microsoft.com/office/word/2010/wordprocessingShape" mc:Ignorable="w14 w15 w16se wp14">
   <w:footnote w:type="separator" w:id="-1">
     <w:p>
       <w:r>
@@ -1568,7 +1629,7 @@
 </file>
 
 <file path=word/header1.xml><?xml version="1.0" encoding="utf-8"?>
-<w:hdr xmlns:wpc="http://schemas.microsoft.com/office/word/2010/wordprocessingCanvas" xmlns:cx="http://schemas.microsoft.com/office/drawing/2014/chartex" xmlns:mc="http://schemas.openxmlformats.org/markup-compatibility/2006" xmlns:o="urn:schemas-microsoft-com:office:office" xmlns:r="http://schemas.openxmlformats.org/officeDocument/2006/relationships" xmlns:m="http://schemas.openxmlformats.org/officeDocument/2006/math" xmlns:v="urn:schemas-microsoft-com:vml" xmlns:wp14="http://schemas.microsoft.com/office/word/2010/wordprocessingDrawing" xmlns:wp="http://schemas.openxmlformats.org/drawingml/2006/wordprocessingDrawing" xmlns:w10="urn:schemas-microsoft-com:office:word" xmlns:w="http://schemas.openxmlformats.org/wordprocessingml/2006/main" xmlns:w14="http://schemas.microsoft.com/office/word/2010/wordml" xmlns:w15="http://schemas.microsoft.com/office/word/2012/wordml" xmlns:w16se="http://schemas.microsoft.com/office/word/2015/wordml/symex" xmlns:wpg="http://schemas.microsoft.com/office/word/2010/wordprocessingGroup" xmlns:wpi="http://schemas.microsoft.com/office/word/2010/wordprocessingInk" xmlns:wne="http://schemas.microsoft.com/office/word/2006/wordml" xmlns:wps="http://schemas.microsoft.com/office/word/2010/wordprocessingShape" mc:Ignorable="w14 w15 w16se wp14">
+<w:hdr xmlns:wpc="http://schemas.microsoft.com/office/word/2010/wordprocessingCanvas" xmlns:cx="http://schemas.microsoft.com/office/drawing/2014/chartex" xmlns:cx1="http://schemas.microsoft.com/office/drawing/2015/9/8/chartex" xmlns:mc="http://schemas.openxmlformats.org/markup-compatibility/2006" xmlns:o="urn:schemas-microsoft-com:office:office" xmlns:r="http://schemas.openxmlformats.org/officeDocument/2006/relationships" xmlns:m="http://schemas.openxmlformats.org/officeDocument/2006/math" xmlns:v="urn:schemas-microsoft-com:vml" xmlns:wp14="http://schemas.microsoft.com/office/word/2010/wordprocessingDrawing" xmlns:wp="http://schemas.openxmlformats.org/drawingml/2006/wordprocessingDrawing" xmlns:w10="urn:schemas-microsoft-com:office:word" xmlns:w="http://schemas.openxmlformats.org/wordprocessingml/2006/main" xmlns:w14="http://schemas.microsoft.com/office/word/2010/wordml" xmlns:w15="http://schemas.microsoft.com/office/word/2012/wordml" xmlns:w16se="http://schemas.microsoft.com/office/word/2015/wordml/symex" xmlns:wpg="http://schemas.microsoft.com/office/word/2010/wordprocessingGroup" xmlns:wpi="http://schemas.microsoft.com/office/word/2010/wordprocessingInk" xmlns:wne="http://schemas.microsoft.com/office/word/2006/wordml" xmlns:wps="http://schemas.microsoft.com/office/word/2010/wordprocessingShape" mc:Ignorable="w14 w15 w16se wp14">
   <w:p>
     <w:pPr>
       <w:pStyle w:val="a6"/>
@@ -1580,6 +1641,7 @@
       <w:rPr>
         <w:rFonts w:ascii="Times New Roman" w:hAnsi="Times New Roman" w:cs="Times New Roman"/>
         <w:noProof/>
+        <w:lang w:eastAsia="ja-JP"/>
       </w:rPr>
       <mc:AlternateContent>
         <mc:Choice Requires="wpg">
@@ -2630,7 +2692,7 @@
 </file>
 
 <file path=word/header2.xml><?xml version="1.0" encoding="utf-8"?>
-<w:hdr xmlns:wpc="http://schemas.microsoft.com/office/word/2010/wordprocessingCanvas" xmlns:cx="http://schemas.microsoft.com/office/drawing/2014/chartex" xmlns:mc="http://schemas.openxmlformats.org/markup-compatibility/2006" xmlns:o="urn:schemas-microsoft-com:office:office" xmlns:r="http://schemas.openxmlformats.org/officeDocument/2006/relationships" xmlns:m="http://schemas.openxmlformats.org/officeDocument/2006/math" xmlns:v="urn:schemas-microsoft-com:vml" xmlns:wp14="http://schemas.microsoft.com/office/word/2010/wordprocessingDrawing" xmlns:wp="http://schemas.openxmlformats.org/drawingml/2006/wordprocessingDrawing" xmlns:w10="urn:schemas-microsoft-com:office:word" xmlns:w="http://schemas.openxmlformats.org/wordprocessingml/2006/main" xmlns:w14="http://schemas.microsoft.com/office/word/2010/wordml" xmlns:w15="http://schemas.microsoft.com/office/word/2012/wordml" xmlns:w16se="http://schemas.microsoft.com/office/word/2015/wordml/symex" xmlns:wpg="http://schemas.microsoft.com/office/word/2010/wordprocessingGroup" xmlns:wpi="http://schemas.microsoft.com/office/word/2010/wordprocessingInk" xmlns:wne="http://schemas.microsoft.com/office/word/2006/wordml" xmlns:wps="http://schemas.microsoft.com/office/word/2010/wordprocessingShape" mc:Ignorable="w14 w15 w16se wp14">
+<w:hdr xmlns:wpc="http://schemas.microsoft.com/office/word/2010/wordprocessingCanvas" xmlns:cx="http://schemas.microsoft.com/office/drawing/2014/chartex" xmlns:cx1="http://schemas.microsoft.com/office/drawing/2015/9/8/chartex" xmlns:mc="http://schemas.openxmlformats.org/markup-compatibility/2006" xmlns:o="urn:schemas-microsoft-com:office:office" xmlns:r="http://schemas.openxmlformats.org/officeDocument/2006/relationships" xmlns:m="http://schemas.openxmlformats.org/officeDocument/2006/math" xmlns:v="urn:schemas-microsoft-com:vml" xmlns:wp14="http://schemas.microsoft.com/office/word/2010/wordprocessingDrawing" xmlns:wp="http://schemas.openxmlformats.org/drawingml/2006/wordprocessingDrawing" xmlns:w10="urn:schemas-microsoft-com:office:word" xmlns:w="http://schemas.openxmlformats.org/wordprocessingml/2006/main" xmlns:w14="http://schemas.microsoft.com/office/word/2010/wordml" xmlns:w15="http://schemas.microsoft.com/office/word/2012/wordml" xmlns:w16se="http://schemas.microsoft.com/office/word/2015/wordml/symex" xmlns:wpg="http://schemas.microsoft.com/office/word/2010/wordprocessingGroup" xmlns:wpi="http://schemas.microsoft.com/office/word/2010/wordprocessingInk" xmlns:wne="http://schemas.microsoft.com/office/word/2006/wordml" xmlns:wps="http://schemas.microsoft.com/office/word/2010/wordprocessingShape" mc:Ignorable="w14 w15 w16se wp14">
   <w:p>
     <w:pPr>
       <w:pStyle w:val="a6"/>
@@ -2638,17 +2700,18 @@
     <w:r>
       <w:rPr>
         <w:noProof/>
+        <w:lang w:eastAsia="ja-JP"/>
       </w:rPr>
       <mc:AlternateContent>
         <mc:Choice Requires="wpg">
           <w:drawing>
-            <wp:anchor distT="0" distB="0" distL="114300" distR="114300" simplePos="0" relativeHeight="251660288" behindDoc="0" locked="1" layoutInCell="1" allowOverlap="1" wp14:anchorId="1260523B" wp14:editId="2FFC9EF9">
+            <wp:anchor distT="0" distB="0" distL="114300" distR="114300" simplePos="0" relativeHeight="251660288" behindDoc="0" locked="1" layoutInCell="1" allowOverlap="1" wp14:anchorId="1260523B" wp14:editId="27CED51A">
               <wp:simplePos x="0" y="0"/>
               <wp:positionH relativeFrom="page">
-                <wp:posOffset>704850</wp:posOffset>
+                <wp:posOffset>703580</wp:posOffset>
               </wp:positionH>
               <wp:positionV relativeFrom="page">
-                <wp:posOffset>209550</wp:posOffset>
+                <wp:posOffset>210185</wp:posOffset>
               </wp:positionV>
               <wp:extent cx="6680835" cy="10278745"/>
               <wp:effectExtent l="0" t="0" r="24765" b="27305"/>
@@ -3818,9 +3881,9 @@
                       <wpg:grpSpPr bwMode="auto">
                         <a:xfrm>
                           <a:off x="39" y="18598"/>
-                          <a:ext cx="4982" cy="384"/>
+                          <a:ext cx="5150" cy="384"/>
                           <a:chOff x="0" y="-1115"/>
-                          <a:chExt cx="20753" cy="24868"/>
+                          <a:chExt cx="21453" cy="24868"/>
                         </a:xfrm>
                       </wpg:grpSpPr>
                       <wps:wsp>
@@ -3897,8 +3960,8 @@
                         </wps:cNvSpPr>
                         <wps:spPr bwMode="auto">
                           <a:xfrm>
-                            <a:off x="9186" y="-1115"/>
-                            <a:ext cx="11567" cy="24868"/>
+                            <a:off x="9208" y="-1115"/>
+                            <a:ext cx="12245" cy="24868"/>
                           </a:xfrm>
                           <a:prstGeom prst="rect">
                             <a:avLst/>
@@ -3933,12 +3996,14 @@
                               <w:pPr>
                                 <w:spacing w:after="0"/>
                                 <w:rPr>
+                                  <w:rFonts w:ascii="Times New Roman" w:hAnsi="Times New Roman" w:cs="Times New Roman"/>
                                   <w:i/>
                                   <w:sz w:val="20"/>
                                 </w:rPr>
                               </w:pPr>
                               <w:r>
                                 <w:rPr>
+                                  <w:rFonts w:ascii="Times New Roman" w:hAnsi="Times New Roman" w:cs="Times New Roman"/>
                                   <w:i/>
                                   <w:sz w:val="18"/>
                                   <w:szCs w:val="20"/>
@@ -3947,6 +4012,7 @@
                               </w:r>
                               <w:r>
                                 <w:rPr>
+                                  <w:rFonts w:ascii="Times New Roman" w:hAnsi="Times New Roman" w:cs="Times New Roman"/>
                                   <w:i/>
                                   <w:sz w:val="20"/>
                                 </w:rPr>
@@ -3954,6 +4020,7 @@
                               </w:r>
                               <w:r>
                                 <w:rPr>
+                                  <w:rFonts w:ascii="Times New Roman" w:hAnsi="Times New Roman" w:cs="Times New Roman"/>
                                   <w:i/>
                                   <w:sz w:val="20"/>
                                 </w:rPr>
@@ -4940,7 +5007,7 @@
         </mc:Choice>
         <mc:Fallback>
           <w:pict>
-            <v:group w14:anchorId="1260523B" id="Group 121" o:spid="_x0000_s1045" style="position:absolute;margin-left:55.5pt;margin-top:16.5pt;width:526.05pt;height:809.35pt;z-index:251660288;mso-position-horizontal-relative:page;mso-position-vertical-relative:page" coordsize="20000,20000" o:gfxdata="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">
+            <v:group w14:anchorId="1260523B" id="Group 121" o:spid="_x0000_s1045" style="position:absolute;margin-left:55.4pt;margin-top:16.55pt;width:526.05pt;height:809.35pt;z-index:251660288;mso-position-horizontal-relative:page;mso-position-vertical-relative:page" coordsize="20000,20000" o:gfxdata="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">
               <v:rect id="Rectangle 122" o:spid="_x0000_s1046" style="position:absolute;width:20000;height:20000;visibility:visible;mso-wrap-style:square;v-text-anchor:top" o:gfxdata="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" filled="f" strokeweight="2pt"/>
               <v:line id="Line 123" o:spid="_x0000_s1047" style="position:absolute;visibility:visible;mso-wrap-style:square" from="993,17183" to="995,18221" o:connectortype="straight" o:gfxdata="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" strokeweight="2pt"/>
               <v:line id="Line 124" o:spid="_x0000_s1048" style="position:absolute;visibility:visible;mso-wrap-style:square" from="10,17173" to="19977,17174" o:connectortype="straight" o:gfxdata="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" strokeweight="2pt"/>
@@ -5209,7 +5276,7 @@
                   </v:textbox>
                 </v:rect>
               </v:group>
-              <v:group id="Group 148" o:spid="_x0000_s1072" style="position:absolute;left:39;top:18598;width:4982;height:384" coordorigin=",-1115" coordsize="20753,24868" o:gfxdata="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">
+              <v:group id="Group 148" o:spid="_x0000_s1072" style="position:absolute;left:39;top:18598;width:5150;height:384" coordorigin=",-1115" coordsize="21453,24868" o:gfxdata="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">
                 <v:rect id="Rectangle 149" o:spid="_x0000_s1073" style="position:absolute;width:8856;height:20000;visibility:visible;mso-wrap-style:square;v-text-anchor:top" o:gfxdata="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" filled="f" stroked="f" strokeweight=".25pt">
                   <v:textbox inset="1pt,1pt,1pt,1pt">
                     <w:txbxContent>
@@ -5238,19 +5305,21 @@
                     </w:txbxContent>
                   </v:textbox>
                 </v:rect>
-                <v:rect id="Rectangle 150" o:spid="_x0000_s1074" style="position:absolute;left:9186;top:-1115;width:11567;height:24868;visibility:visible;mso-wrap-style:square;v-text-anchor:top" o:gfxdata="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" filled="f" stroked="f" strokeweight=".25pt">
+                <v:rect id="Rectangle 150" o:spid="_x0000_s1074" style="position:absolute;left:9208;top:-1115;width:12245;height:24868;visibility:visible;mso-wrap-style:square;v-text-anchor:top" o:gfxdata="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" filled="f" stroked="f" strokeweight=".25pt">
                   <v:textbox inset="1pt,1pt,1pt,1pt">
                     <w:txbxContent>
                       <w:p>
                         <w:pPr>
                           <w:spacing w:after="0"/>
                           <w:rPr>
+                            <w:rFonts w:ascii="Times New Roman" w:hAnsi="Times New Roman" w:cs="Times New Roman"/>
                             <w:i/>
                             <w:sz w:val="20"/>
                           </w:rPr>
                         </w:pPr>
                         <w:r>
                           <w:rPr>
+                            <w:rFonts w:ascii="Times New Roman" w:hAnsi="Times New Roman" w:cs="Times New Roman"/>
                             <w:i/>
                             <w:sz w:val="18"/>
                             <w:szCs w:val="20"/>
@@ -5259,6 +5328,7 @@
                         </w:r>
                         <w:r>
                           <w:rPr>
+                            <w:rFonts w:ascii="Times New Roman" w:hAnsi="Times New Roman" w:cs="Times New Roman"/>
                             <w:i/>
                             <w:sz w:val="20"/>
                           </w:rPr>
@@ -5266,6 +5336,7 @@
                         </w:r>
                         <w:r>
                           <w:rPr>
+                            <w:rFonts w:ascii="Times New Roman" w:hAnsi="Times New Roman" w:cs="Times New Roman"/>
                             <w:i/>
                             <w:sz w:val="20"/>
                           </w:rPr>
@@ -5596,7 +5667,7 @@
 </file>
 
 <file path=word/numbering.xml><?xml version="1.0" encoding="utf-8"?>
-<w:numbering xmlns:wpc="http://schemas.microsoft.com/office/word/2010/wordprocessingCanvas" xmlns:cx="http://schemas.microsoft.com/office/drawing/2014/chartex" xmlns:mc="http://schemas.openxmlformats.org/markup-compatibility/2006" xmlns:o="urn:schemas-microsoft-com:office:office" xmlns:r="http://schemas.openxmlformats.org/officeDocument/2006/relationships" xmlns:m="http://schemas.openxmlformats.org/officeDocument/2006/math" xmlns:v="urn:schemas-microsoft-com:vml" xmlns:wp14="http://schemas.microsoft.com/office/word/2010/wordprocessingDrawing" xmlns:wp="http://schemas.openxmlformats.org/drawingml/2006/wordprocessingDrawing" xmlns:w10="urn:schemas-microsoft-com:office:word" xmlns:w="http://schemas.openxmlformats.org/wordprocessingml/2006/main" xmlns:w14="http://schemas.microsoft.com/office/word/2010/wordml" xmlns:w15="http://schemas.microsoft.com/office/word/2012/wordml" xmlns:w16se="http://schemas.microsoft.com/office/word/2015/wordml/symex" xmlns:wpg="http://schemas.microsoft.com/office/word/2010/wordprocessingGroup" xmlns:wpi="http://schemas.microsoft.com/office/word/2010/wordprocessingInk" xmlns:wne="http://schemas.microsoft.com/office/word/2006/wordml" xmlns:wps="http://schemas.microsoft.com/office/word/2010/wordprocessingShape" mc:Ignorable="w14 w15 w16se wp14">
+<w:numbering xmlns:wpc="http://schemas.microsoft.com/office/word/2010/wordprocessingCanvas" xmlns:cx="http://schemas.microsoft.com/office/drawing/2014/chartex" xmlns:cx1="http://schemas.microsoft.com/office/drawing/2015/9/8/chartex" xmlns:mc="http://schemas.openxmlformats.org/markup-compatibility/2006" xmlns:o="urn:schemas-microsoft-com:office:office" xmlns:r="http://schemas.openxmlformats.org/officeDocument/2006/relationships" xmlns:m="http://schemas.openxmlformats.org/officeDocument/2006/math" xmlns:v="urn:schemas-microsoft-com:vml" xmlns:wp14="http://schemas.microsoft.com/office/word/2010/wordprocessingDrawing" xmlns:wp="http://schemas.openxmlformats.org/drawingml/2006/wordprocessingDrawing" xmlns:w10="urn:schemas-microsoft-com:office:word" xmlns:w="http://schemas.openxmlformats.org/wordprocessingml/2006/main" xmlns:w14="http://schemas.microsoft.com/office/word/2010/wordml" xmlns:w15="http://schemas.microsoft.com/office/word/2012/wordml" xmlns:w16se="http://schemas.microsoft.com/office/word/2015/wordml/symex" xmlns:wpg="http://schemas.microsoft.com/office/word/2010/wordprocessingGroup" xmlns:wpi="http://schemas.microsoft.com/office/word/2010/wordprocessingInk" xmlns:wne="http://schemas.microsoft.com/office/word/2006/wordml" xmlns:wps="http://schemas.microsoft.com/office/word/2010/wordprocessingShape" mc:Ignorable="w14 w15 w16se wp14">
   <w:abstractNum w:abstractNumId="0" w15:restartNumberingAfterBreak="0">
     <w:nsid w:val="FFFFFFFE"/>
     <w:multiLevelType w:val="singleLevel"/>
@@ -10295,7 +10366,7 @@
 </file>
 
 <file path=customXml/itemProps1.xml><?xml version="1.0" encoding="utf-8"?>
-<ds:datastoreItem xmlns:ds="http://schemas.openxmlformats.org/officeDocument/2006/customXml" ds:itemID="{3A093161-77CD-49C4-9B1F-4F459161F600}">
+<ds:datastoreItem xmlns:ds="http://schemas.openxmlformats.org/officeDocument/2006/customXml" ds:itemID="{CF6DCD21-F39D-430C-BC71-C988064E5886}">
   <ds:schemaRefs>
     <ds:schemaRef ds:uri="http://schemas.openxmlformats.org/officeDocument/2006/bibliography"/>
   </ds:schemaRefs>
